--- a/Artefakte/Anforderungen.docx
+++ b/Artefakte/Anforderungen.docx
@@ -30,15 +30,13 @@
     </w:p>
     <w:p>
       <w:pPr>
-        <w:numPr>
-          <w:ilvl w:val="0"/>
-          <w:numId w:val="2"/>
-        </w:numPr>
         <w:shd w:val="clear" w:color="auto" w:fill="FFFFFF"/>
         <w:spacing w:before="340" w:after="0" w:line="240" w:lineRule="auto"/>
         <w:textAlignment w:val="baseline"/>
         <w:rPr>
           <w:rFonts w:ascii="Verdana" w:eastAsia="Times New Roman" w:hAnsi="Verdana" w:cs="Times New Roman"/>
+          <w:b/>
+          <w:bCs/>
           <w:color w:val="000000"/>
           <w:sz w:val="21"/>
           <w:szCs w:val="21"/>
@@ -48,19 +46,34 @@
       <w:r>
         <w:rPr>
           <w:rFonts w:ascii="Verdana" w:eastAsia="Times New Roman" w:hAnsi="Verdana" w:cs="Times New Roman"/>
-          <w:color w:val="000000"/>
-          <w:sz w:val="21"/>
-          <w:szCs w:val="21"/>
-          <w:lang w:eastAsia="de-DE"/>
-        </w:rPr>
-        <w:t>funktionale Anforderungen</w:t>
+          <w:b/>
+          <w:bCs/>
+          <w:color w:val="000000"/>
+          <w:sz w:val="21"/>
+          <w:szCs w:val="21"/>
+          <w:lang w:eastAsia="de-DE"/>
+        </w:rPr>
+        <w:t>F</w:t>
+      </w:r>
+      <w:r>
+        <w:rPr>
+          <w:rFonts w:ascii="Verdana" w:eastAsia="Times New Roman" w:hAnsi="Verdana" w:cs="Times New Roman"/>
+          <w:b/>
+          <w:bCs/>
+          <w:color w:val="000000"/>
+          <w:sz w:val="21"/>
+          <w:szCs w:val="21"/>
+          <w:lang w:eastAsia="de-DE"/>
+        </w:rPr>
+        <w:t>unktionale Anforderungen</w:t>
       </w:r>
     </w:p>
     <w:p>
       <w:pPr>
+        <w:pStyle w:val="Listenabsatz"/>
         <w:numPr>
-          <w:ilvl w:val="1"/>
-          <w:numId w:val="2"/>
+          <w:ilvl w:val="0"/>
+          <w:numId w:val="3"/>
         </w:numPr>
         <w:shd w:val="clear" w:color="auto" w:fill="FFFFFF"/>
         <w:spacing w:after="0" w:line="240" w:lineRule="auto"/>
@@ -81,14 +94,15 @@
           <w:szCs w:val="21"/>
           <w:lang w:eastAsia="de-DE"/>
         </w:rPr>
-        <w:t>Anlegen eines neuen Benutzerkontos</w:t>
+        <w:t>Das System muss dem Benutzer die Möglichkeit bieten den gesamten Spendenstatus einzusehen.</w:t>
       </w:r>
     </w:p>
     <w:p>
       <w:pPr>
+        <w:pStyle w:val="Listenabsatz"/>
         <w:numPr>
-          <w:ilvl w:val="1"/>
-          <w:numId w:val="2"/>
+          <w:ilvl w:val="0"/>
+          <w:numId w:val="3"/>
         </w:numPr>
         <w:shd w:val="clear" w:color="auto" w:fill="FFFFFF"/>
         <w:spacing w:after="0" w:line="240" w:lineRule="auto"/>
@@ -109,14 +123,15 @@
           <w:szCs w:val="21"/>
           <w:lang w:eastAsia="de-DE"/>
         </w:rPr>
-        <w:t>Anmelden mit Benutzername und Passwort</w:t>
+        <w:t>Das System muss dem Benutzer die Möglichkeit bieten Spendenorganisationen selbst auszuwählen.</w:t>
       </w:r>
     </w:p>
     <w:p>
       <w:pPr>
+        <w:pStyle w:val="Listenabsatz"/>
         <w:numPr>
-          <w:ilvl w:val="1"/>
-          <w:numId w:val="2"/>
+          <w:ilvl w:val="0"/>
+          <w:numId w:val="3"/>
         </w:numPr>
         <w:shd w:val="clear" w:color="auto" w:fill="FFFFFF"/>
         <w:spacing w:after="0" w:line="240" w:lineRule="auto"/>
@@ -137,14 +152,15 @@
           <w:szCs w:val="21"/>
           <w:lang w:eastAsia="de-DE"/>
         </w:rPr>
-        <w:t>Auswahl von Spende Organisationen</w:t>
+        <w:t>Das System muss in der Lage sein dem Benutzer individuelle Spenden vorzuschlagen.</w:t>
       </w:r>
     </w:p>
     <w:p>
       <w:pPr>
+        <w:pStyle w:val="Listenabsatz"/>
         <w:numPr>
-          <w:ilvl w:val="1"/>
-          <w:numId w:val="2"/>
+          <w:ilvl w:val="0"/>
+          <w:numId w:val="3"/>
         </w:numPr>
         <w:shd w:val="clear" w:color="auto" w:fill="FFFFFF"/>
         <w:spacing w:after="0" w:line="240" w:lineRule="auto"/>
@@ -165,24 +181,15 @@
           <w:szCs w:val="21"/>
           <w:lang w:eastAsia="de-DE"/>
         </w:rPr>
-        <w:t>Organisationen favorisieren</w:t>
-      </w:r>
-      <w:r>
-        <w:rPr>
-          <w:rFonts w:ascii="Verdana" w:eastAsia="Times New Roman" w:hAnsi="Verdana" w:cs="Times New Roman"/>
-          <w:color w:val="000000"/>
-          <w:sz w:val="21"/>
-          <w:szCs w:val="21"/>
-          <w:lang w:eastAsia="de-DE"/>
-        </w:rPr>
-        <w:t> </w:t>
+        <w:t>Das System muss dem Benutzer die Möglichkeit bieten Spendenorganisationen zu favorisieren.</w:t>
       </w:r>
     </w:p>
     <w:p>
       <w:pPr>
+        <w:pStyle w:val="Listenabsatz"/>
         <w:numPr>
-          <w:ilvl w:val="1"/>
-          <w:numId w:val="2"/>
+          <w:ilvl w:val="0"/>
+          <w:numId w:val="3"/>
         </w:numPr>
         <w:shd w:val="clear" w:color="auto" w:fill="FFFFFF"/>
         <w:spacing w:after="0" w:line="240" w:lineRule="auto"/>
@@ -203,14 +210,53 @@
           <w:szCs w:val="21"/>
           <w:lang w:eastAsia="de-DE"/>
         </w:rPr>
-        <w:t>Digitale Karte aufrufen</w:t>
+        <w:t>Das System muss dem Benutzer die Möglichkeit bieten die digitale Karte aufzurufen</w:t>
       </w:r>
     </w:p>
     <w:p>
       <w:pPr>
+        <w:shd w:val="clear" w:color="auto" w:fill="FFFFFF"/>
+        <w:spacing w:after="0" w:line="240" w:lineRule="auto"/>
+        <w:textAlignment w:val="baseline"/>
+        <w:rPr>
+          <w:rFonts w:ascii="Verdana" w:eastAsia="Times New Roman" w:hAnsi="Verdana" w:cs="Times New Roman"/>
+          <w:color w:val="000000"/>
+          <w:sz w:val="21"/>
+          <w:szCs w:val="21"/>
+          <w:lang w:eastAsia="de-DE"/>
+        </w:rPr>
+      </w:pPr>
+      <w:r>
+        <w:rPr>
+          <w:rFonts w:ascii="Verdana" w:eastAsia="Times New Roman" w:hAnsi="Verdana" w:cs="Times New Roman"/>
+          <w:b/>
+          <w:bCs/>
+          <w:color w:val="000000"/>
+          <w:sz w:val="21"/>
+          <w:szCs w:val="21"/>
+          <w:lang w:eastAsia="de-DE"/>
+        </w:rPr>
+        <w:t>O</w:t>
+      </w:r>
+      <w:r>
+        <w:rPr>
+          <w:rFonts w:ascii="Verdana" w:eastAsia="Times New Roman" w:hAnsi="Verdana" w:cs="Times New Roman"/>
+          <w:b/>
+          <w:bCs/>
+          <w:color w:val="000000"/>
+          <w:sz w:val="21"/>
+          <w:szCs w:val="21"/>
+          <w:lang w:eastAsia="de-DE"/>
+        </w:rPr>
+        <w:t>rganisationale Anforderungen</w:t>
+      </w:r>
+    </w:p>
+    <w:p>
+      <w:pPr>
+        <w:pStyle w:val="Listenabsatz"/>
         <w:numPr>
-          <w:ilvl w:val="1"/>
-          <w:numId w:val="2"/>
+          <w:ilvl w:val="0"/>
+          <w:numId w:val="4"/>
         </w:numPr>
         <w:shd w:val="clear" w:color="auto" w:fill="FFFFFF"/>
         <w:spacing w:after="0" w:line="240" w:lineRule="auto"/>
@@ -231,14 +277,25 @@
           <w:szCs w:val="21"/>
           <w:lang w:eastAsia="de-DE"/>
         </w:rPr>
-        <w:t>Spendenstatus</w:t>
+        <w:t xml:space="preserve">Das System muss im Play </w:t>
+      </w:r>
+      <w:r>
+        <w:rPr>
+          <w:rFonts w:ascii="Verdana" w:eastAsia="Times New Roman" w:hAnsi="Verdana" w:cs="Times New Roman"/>
+          <w:color w:val="000000"/>
+          <w:sz w:val="21"/>
+          <w:szCs w:val="21"/>
+          <w:lang w:eastAsia="de-DE"/>
+        </w:rPr>
+        <w:t>Store zur Verfügung stehen.</w:t>
       </w:r>
     </w:p>
     <w:p>
       <w:pPr>
+        <w:pStyle w:val="Listenabsatz"/>
         <w:numPr>
           <w:ilvl w:val="0"/>
-          <w:numId w:val="2"/>
+          <w:numId w:val="4"/>
         </w:numPr>
         <w:shd w:val="clear" w:color="auto" w:fill="FFFFFF"/>
         <w:spacing w:after="0" w:line="240" w:lineRule="auto"/>
@@ -259,14 +316,55 @@
           <w:szCs w:val="21"/>
           <w:lang w:eastAsia="de-DE"/>
         </w:rPr>
-        <w:t>organisationale Anforderungen</w:t>
+        <w:t>Das System muss für Android Geräte ab Version 7.0 zur Verfügung stehen.</w:t>
       </w:r>
     </w:p>
     <w:p>
       <w:pPr>
+        <w:shd w:val="clear" w:color="auto" w:fill="FFFFFF"/>
+        <w:spacing w:after="0" w:line="240" w:lineRule="auto"/>
+        <w:textAlignment w:val="baseline"/>
+        <w:rPr>
+          <w:rFonts w:ascii="Verdana" w:eastAsia="Times New Roman" w:hAnsi="Verdana" w:cs="Times New Roman"/>
+          <w:b/>
+          <w:bCs/>
+          <w:color w:val="000000"/>
+          <w:sz w:val="21"/>
+          <w:szCs w:val="21"/>
+          <w:lang w:eastAsia="de-DE"/>
+        </w:rPr>
+      </w:pPr>
+      <w:r>
+        <w:rPr>
+          <w:rFonts w:ascii="Verdana" w:eastAsia="Times New Roman" w:hAnsi="Verdana" w:cs="Times New Roman"/>
+          <w:b/>
+          <w:bCs/>
+          <w:color w:val="000000"/>
+          <w:sz w:val="21"/>
+          <w:szCs w:val="21"/>
+          <w:lang w:eastAsia="de-DE"/>
+        </w:rPr>
+        <w:t>Q</w:t>
+      </w:r>
+      <w:r>
+        <w:rPr>
+          <w:rFonts w:ascii="Verdana" w:eastAsia="Times New Roman" w:hAnsi="Verdana" w:cs="Times New Roman"/>
+          <w:b/>
+          <w:bCs/>
+          <w:color w:val="000000"/>
+          <w:sz w:val="21"/>
+          <w:szCs w:val="21"/>
+          <w:lang w:eastAsia="de-DE"/>
+        </w:rPr>
+        <w:t>ualitative Anforderungen</w:t>
+      </w:r>
+    </w:p>
+    <w:p>
+      <w:pPr>
+        <w:pStyle w:val="Listenabsatz"/>
         <w:numPr>
-          <w:ilvl w:val="1"/>
-          <w:numId w:val="2"/>
+          <w:ilvl w:val="0"/>
+          <w:numId w:val="5"/>
         </w:numPr>
         <w:shd w:val="clear" w:color="auto" w:fill="FFFFFF"/>
         <w:spacing w:after="0" w:line="240" w:lineRule="auto"/>
@@ -279,7 +377,6 @@
           <w:lang w:eastAsia="de-DE"/>
         </w:rPr>
       </w:pPr>
-      <w:proofErr w:type="spellStart"/>
       <w:r>
         <w:rPr>
           <w:rFonts w:ascii="Verdana" w:eastAsia="Times New Roman" w:hAnsi="Verdana" w:cs="Times New Roman"/>
@@ -288,25 +385,15 @@
           <w:szCs w:val="21"/>
           <w:lang w:eastAsia="de-DE"/>
         </w:rPr>
-        <w:t>PlayStore</w:t>
-      </w:r>
-      <w:proofErr w:type="spellEnd"/>
-      <w:r>
-        <w:rPr>
-          <w:rFonts w:ascii="Verdana" w:eastAsia="Times New Roman" w:hAnsi="Verdana" w:cs="Times New Roman"/>
-          <w:color w:val="000000"/>
-          <w:sz w:val="21"/>
-          <w:szCs w:val="21"/>
-          <w:lang w:eastAsia="de-DE"/>
-        </w:rPr>
-        <w:t>?</w:t>
+        <w:t>Das System muss eine Reaktionszeit unter 2 Sekunden haben.</w:t>
       </w:r>
     </w:p>
     <w:p>
       <w:pPr>
+        <w:pStyle w:val="Listenabsatz"/>
         <w:numPr>
-          <w:ilvl w:val="1"/>
-          <w:numId w:val="2"/>
+          <w:ilvl w:val="0"/>
+          <w:numId w:val="5"/>
         </w:numPr>
         <w:shd w:val="clear" w:color="auto" w:fill="FFFFFF"/>
         <w:spacing w:after="0" w:line="240" w:lineRule="auto"/>
@@ -327,14 +414,15 @@
           <w:szCs w:val="21"/>
           <w:lang w:eastAsia="de-DE"/>
         </w:rPr>
-        <w:t>Web</w:t>
+        <w:t>Das System muss der europaweit geltenden Datenschutzverordnung unterliegen.</w:t>
       </w:r>
     </w:p>
     <w:p>
       <w:pPr>
+        <w:pStyle w:val="Listenabsatz"/>
         <w:numPr>
           <w:ilvl w:val="0"/>
-          <w:numId w:val="2"/>
+          <w:numId w:val="5"/>
         </w:numPr>
         <w:shd w:val="clear" w:color="auto" w:fill="FFFFFF"/>
         <w:spacing w:after="0" w:line="240" w:lineRule="auto"/>
@@ -355,165 +443,8 @@
           <w:szCs w:val="21"/>
           <w:lang w:eastAsia="de-DE"/>
         </w:rPr>
-        <w:t>qualitative Anforderungen</w:t>
+        <w:t>Das System sollte eine gute Gebrauchstauglichkeit aufweisen.</w:t>
       </w:r>
-    </w:p>
-    <w:p>
-      <w:pPr>
-        <w:numPr>
-          <w:ilvl w:val="1"/>
-          <w:numId w:val="2"/>
-        </w:numPr>
-        <w:shd w:val="clear" w:color="auto" w:fill="FFFFFF"/>
-        <w:spacing w:after="0" w:line="240" w:lineRule="auto"/>
-        <w:textAlignment w:val="baseline"/>
-        <w:rPr>
-          <w:rFonts w:ascii="Verdana" w:eastAsia="Times New Roman" w:hAnsi="Verdana" w:cs="Times New Roman"/>
-          <w:color w:val="000000"/>
-          <w:sz w:val="21"/>
-          <w:szCs w:val="21"/>
-          <w:lang w:eastAsia="de-DE"/>
-        </w:rPr>
-      </w:pPr>
-      <w:r>
-        <w:rPr>
-          <w:rFonts w:ascii="Verdana" w:eastAsia="Times New Roman" w:hAnsi="Verdana" w:cs="Times New Roman"/>
-          <w:color w:val="000000"/>
-          <w:sz w:val="21"/>
-          <w:szCs w:val="21"/>
-          <w:lang w:eastAsia="de-DE"/>
-        </w:rPr>
-        <w:t>Verfügbarkeit von 99,99</w:t>
-      </w:r>
-      <w:r>
-        <w:rPr>
-          <w:rFonts w:ascii="Verdana" w:eastAsia="Times New Roman" w:hAnsi="Verdana" w:cs="Times New Roman"/>
-          <w:color w:val="000000"/>
-          <w:sz w:val="21"/>
-          <w:szCs w:val="21"/>
-          <w:lang w:eastAsia="de-DE"/>
-        </w:rPr>
-        <w:t>%</w:t>
-      </w:r>
-    </w:p>
-    <w:p>
-      <w:pPr>
-        <w:numPr>
-          <w:ilvl w:val="1"/>
-          <w:numId w:val="2"/>
-        </w:numPr>
-        <w:shd w:val="clear" w:color="auto" w:fill="FFFFFF"/>
-        <w:spacing w:after="0" w:line="240" w:lineRule="auto"/>
-        <w:textAlignment w:val="baseline"/>
-        <w:rPr>
-          <w:rFonts w:ascii="Verdana" w:eastAsia="Times New Roman" w:hAnsi="Verdana" w:cs="Times New Roman"/>
-          <w:color w:val="000000"/>
-          <w:sz w:val="21"/>
-          <w:szCs w:val="21"/>
-          <w:lang w:eastAsia="de-DE"/>
-        </w:rPr>
-      </w:pPr>
-      <w:r>
-        <w:rPr>
-          <w:rFonts w:ascii="Verdana" w:eastAsia="Times New Roman" w:hAnsi="Verdana" w:cs="Times New Roman"/>
-          <w:color w:val="000000"/>
-          <w:sz w:val="21"/>
-          <w:szCs w:val="21"/>
-          <w:lang w:eastAsia="de-DE"/>
-        </w:rPr>
-        <w:t>Reaktionszeit &lt; 1 Sekunde</w:t>
-      </w:r>
-    </w:p>
-    <w:p>
-      <w:pPr>
-        <w:numPr>
-          <w:ilvl w:val="1"/>
-          <w:numId w:val="2"/>
-        </w:numPr>
-        <w:shd w:val="clear" w:color="auto" w:fill="FFFFFF"/>
-        <w:spacing w:after="0" w:line="240" w:lineRule="auto"/>
-        <w:textAlignment w:val="baseline"/>
-        <w:rPr>
-          <w:rFonts w:ascii="Verdana" w:eastAsia="Times New Roman" w:hAnsi="Verdana" w:cs="Times New Roman"/>
-          <w:color w:val="000000"/>
-          <w:sz w:val="21"/>
-          <w:szCs w:val="21"/>
-          <w:lang w:eastAsia="de-DE"/>
-        </w:rPr>
-      </w:pPr>
-      <w:r>
-        <w:rPr>
-          <w:rFonts w:ascii="Verdana" w:eastAsia="Times New Roman" w:hAnsi="Verdana" w:cs="Times New Roman"/>
-          <w:color w:val="000000"/>
-          <w:sz w:val="21"/>
-          <w:szCs w:val="21"/>
-          <w:lang w:eastAsia="de-DE"/>
-        </w:rPr>
-        <w:t>Gute Gebrau</w:t>
-      </w:r>
-      <w:r>
-        <w:rPr>
-          <w:rFonts w:ascii="Verdana" w:eastAsia="Times New Roman" w:hAnsi="Verdana" w:cs="Times New Roman"/>
-          <w:color w:val="000000"/>
-          <w:sz w:val="21"/>
-          <w:szCs w:val="21"/>
-          <w:lang w:eastAsia="de-DE"/>
-        </w:rPr>
-        <w:t>ch</w:t>
-      </w:r>
-      <w:r>
-        <w:rPr>
-          <w:rFonts w:ascii="Verdana" w:eastAsia="Times New Roman" w:hAnsi="Verdana" w:cs="Times New Roman"/>
-          <w:color w:val="000000"/>
-          <w:sz w:val="21"/>
-          <w:szCs w:val="21"/>
-          <w:lang w:eastAsia="de-DE"/>
-        </w:rPr>
-        <w:t>stauglichkeit</w:t>
-      </w:r>
-    </w:p>
-    <w:p>
-      <w:pPr>
-        <w:numPr>
-          <w:ilvl w:val="1"/>
-          <w:numId w:val="2"/>
-        </w:numPr>
-        <w:shd w:val="clear" w:color="auto" w:fill="FFFFFF"/>
-        <w:spacing w:after="0" w:line="240" w:lineRule="auto"/>
-        <w:textAlignment w:val="baseline"/>
-        <w:rPr>
-          <w:rFonts w:ascii="Verdana" w:eastAsia="Times New Roman" w:hAnsi="Verdana" w:cs="Times New Roman"/>
-          <w:color w:val="000000"/>
-          <w:sz w:val="21"/>
-          <w:szCs w:val="21"/>
-          <w:lang w:eastAsia="de-DE"/>
-        </w:rPr>
-      </w:pPr>
-      <w:r>
-        <w:rPr>
-          <w:rFonts w:ascii="Verdana" w:eastAsia="Times New Roman" w:hAnsi="Verdana" w:cs="Times New Roman"/>
-          <w:color w:val="000000"/>
-          <w:sz w:val="21"/>
-          <w:szCs w:val="21"/>
-          <w:lang w:eastAsia="de-DE"/>
-        </w:rPr>
-        <w:t>Datenschutz</w:t>
-      </w:r>
-    </w:p>
-    <w:p>
-      <w:pPr>
-        <w:shd w:val="clear" w:color="auto" w:fill="FFFFFF"/>
-        <w:spacing w:after="340" w:line="240" w:lineRule="auto"/>
-        <w:ind w:left="1440"/>
-        <w:textAlignment w:val="baseline"/>
-        <w:rPr>
-          <w:rFonts w:ascii="Verdana" w:eastAsia="Times New Roman" w:hAnsi="Verdana" w:cs="Times New Roman"/>
-          <w:color w:val="000000"/>
-          <w:sz w:val="21"/>
-          <w:szCs w:val="21"/>
-          <w:lang w:eastAsia="de-DE"/>
-        </w:rPr>
-      </w:pPr>
     </w:p>
     <w:p/>
     <w:sectPr>
@@ -790,11 +721,287 @@
       </w:pPr>
     </w:lvl>
   </w:abstractNum>
+  <w:abstractNum w:abstractNumId="2" w15:restartNumberingAfterBreak="0">
+    <w:nsid w:val="4CF80A25"/>
+    <w:multiLevelType w:val="hybridMultilevel"/>
+    <w:tmpl w:val="FAF2BF4A"/>
+    <w:lvl w:ilvl="0" w:tplc="0407000F">
+      <w:start w:val="1"/>
+      <w:numFmt w:val="decimal"/>
+      <w:lvlText w:val="%1."/>
+      <w:lvlJc w:val="left"/>
+      <w:pPr>
+        <w:ind w:left="720" w:hanging="360"/>
+      </w:pPr>
+      <w:rPr>
+        <w:rFonts w:hint="default"/>
+      </w:rPr>
+    </w:lvl>
+    <w:lvl w:ilvl="1" w:tplc="04070019" w:tentative="1">
+      <w:start w:val="1"/>
+      <w:numFmt w:val="lowerLetter"/>
+      <w:lvlText w:val="%2."/>
+      <w:lvlJc w:val="left"/>
+      <w:pPr>
+        <w:ind w:left="1440" w:hanging="360"/>
+      </w:pPr>
+    </w:lvl>
+    <w:lvl w:ilvl="2" w:tplc="0407001B" w:tentative="1">
+      <w:start w:val="1"/>
+      <w:numFmt w:val="lowerRoman"/>
+      <w:lvlText w:val="%3."/>
+      <w:lvlJc w:val="right"/>
+      <w:pPr>
+        <w:ind w:left="2160" w:hanging="180"/>
+      </w:pPr>
+    </w:lvl>
+    <w:lvl w:ilvl="3" w:tplc="0407000F" w:tentative="1">
+      <w:start w:val="1"/>
+      <w:numFmt w:val="decimal"/>
+      <w:lvlText w:val="%4."/>
+      <w:lvlJc w:val="left"/>
+      <w:pPr>
+        <w:ind w:left="2880" w:hanging="360"/>
+      </w:pPr>
+    </w:lvl>
+    <w:lvl w:ilvl="4" w:tplc="04070019" w:tentative="1">
+      <w:start w:val="1"/>
+      <w:numFmt w:val="lowerLetter"/>
+      <w:lvlText w:val="%5."/>
+      <w:lvlJc w:val="left"/>
+      <w:pPr>
+        <w:ind w:left="3600" w:hanging="360"/>
+      </w:pPr>
+    </w:lvl>
+    <w:lvl w:ilvl="5" w:tplc="0407001B" w:tentative="1">
+      <w:start w:val="1"/>
+      <w:numFmt w:val="lowerRoman"/>
+      <w:lvlText w:val="%6."/>
+      <w:lvlJc w:val="right"/>
+      <w:pPr>
+        <w:ind w:left="4320" w:hanging="180"/>
+      </w:pPr>
+    </w:lvl>
+    <w:lvl w:ilvl="6" w:tplc="0407000F" w:tentative="1">
+      <w:start w:val="1"/>
+      <w:numFmt w:val="decimal"/>
+      <w:lvlText w:val="%7."/>
+      <w:lvlJc w:val="left"/>
+      <w:pPr>
+        <w:ind w:left="5040" w:hanging="360"/>
+      </w:pPr>
+    </w:lvl>
+    <w:lvl w:ilvl="7" w:tplc="04070019" w:tentative="1">
+      <w:start w:val="1"/>
+      <w:numFmt w:val="lowerLetter"/>
+      <w:lvlText w:val="%8."/>
+      <w:lvlJc w:val="left"/>
+      <w:pPr>
+        <w:ind w:left="5760" w:hanging="360"/>
+      </w:pPr>
+    </w:lvl>
+    <w:lvl w:ilvl="8" w:tplc="0407001B" w:tentative="1">
+      <w:start w:val="1"/>
+      <w:numFmt w:val="lowerRoman"/>
+      <w:lvlText w:val="%9."/>
+      <w:lvlJc w:val="right"/>
+      <w:pPr>
+        <w:ind w:left="6480" w:hanging="180"/>
+      </w:pPr>
+    </w:lvl>
+  </w:abstractNum>
+  <w:abstractNum w:abstractNumId="3" w15:restartNumberingAfterBreak="0">
+    <w:nsid w:val="59DC22AE"/>
+    <w:multiLevelType w:val="hybridMultilevel"/>
+    <w:tmpl w:val="0DBC2084"/>
+    <w:lvl w:ilvl="0" w:tplc="0407000F">
+      <w:start w:val="1"/>
+      <w:numFmt w:val="decimal"/>
+      <w:lvlText w:val="%1."/>
+      <w:lvlJc w:val="left"/>
+      <w:pPr>
+        <w:ind w:left="720" w:hanging="360"/>
+      </w:pPr>
+      <w:rPr>
+        <w:rFonts w:hint="default"/>
+      </w:rPr>
+    </w:lvl>
+    <w:lvl w:ilvl="1" w:tplc="04070019" w:tentative="1">
+      <w:start w:val="1"/>
+      <w:numFmt w:val="lowerLetter"/>
+      <w:lvlText w:val="%2."/>
+      <w:lvlJc w:val="left"/>
+      <w:pPr>
+        <w:ind w:left="1440" w:hanging="360"/>
+      </w:pPr>
+    </w:lvl>
+    <w:lvl w:ilvl="2" w:tplc="0407001B" w:tentative="1">
+      <w:start w:val="1"/>
+      <w:numFmt w:val="lowerRoman"/>
+      <w:lvlText w:val="%3."/>
+      <w:lvlJc w:val="right"/>
+      <w:pPr>
+        <w:ind w:left="2160" w:hanging="180"/>
+      </w:pPr>
+    </w:lvl>
+    <w:lvl w:ilvl="3" w:tplc="0407000F" w:tentative="1">
+      <w:start w:val="1"/>
+      <w:numFmt w:val="decimal"/>
+      <w:lvlText w:val="%4."/>
+      <w:lvlJc w:val="left"/>
+      <w:pPr>
+        <w:ind w:left="2880" w:hanging="360"/>
+      </w:pPr>
+    </w:lvl>
+    <w:lvl w:ilvl="4" w:tplc="04070019" w:tentative="1">
+      <w:start w:val="1"/>
+      <w:numFmt w:val="lowerLetter"/>
+      <w:lvlText w:val="%5."/>
+      <w:lvlJc w:val="left"/>
+      <w:pPr>
+        <w:ind w:left="3600" w:hanging="360"/>
+      </w:pPr>
+    </w:lvl>
+    <w:lvl w:ilvl="5" w:tplc="0407001B" w:tentative="1">
+      <w:start w:val="1"/>
+      <w:numFmt w:val="lowerRoman"/>
+      <w:lvlText w:val="%6."/>
+      <w:lvlJc w:val="right"/>
+      <w:pPr>
+        <w:ind w:left="4320" w:hanging="180"/>
+      </w:pPr>
+    </w:lvl>
+    <w:lvl w:ilvl="6" w:tplc="0407000F" w:tentative="1">
+      <w:start w:val="1"/>
+      <w:numFmt w:val="decimal"/>
+      <w:lvlText w:val="%7."/>
+      <w:lvlJc w:val="left"/>
+      <w:pPr>
+        <w:ind w:left="5040" w:hanging="360"/>
+      </w:pPr>
+    </w:lvl>
+    <w:lvl w:ilvl="7" w:tplc="04070019" w:tentative="1">
+      <w:start w:val="1"/>
+      <w:numFmt w:val="lowerLetter"/>
+      <w:lvlText w:val="%8."/>
+      <w:lvlJc w:val="left"/>
+      <w:pPr>
+        <w:ind w:left="5760" w:hanging="360"/>
+      </w:pPr>
+    </w:lvl>
+    <w:lvl w:ilvl="8" w:tplc="0407001B" w:tentative="1">
+      <w:start w:val="1"/>
+      <w:numFmt w:val="lowerRoman"/>
+      <w:lvlText w:val="%9."/>
+      <w:lvlJc w:val="right"/>
+      <w:pPr>
+        <w:ind w:left="6480" w:hanging="180"/>
+      </w:pPr>
+    </w:lvl>
+  </w:abstractNum>
+  <w:abstractNum w:abstractNumId="4" w15:restartNumberingAfterBreak="0">
+    <w:nsid w:val="63A922D2"/>
+    <w:multiLevelType w:val="hybridMultilevel"/>
+    <w:tmpl w:val="810AE406"/>
+    <w:lvl w:ilvl="0" w:tplc="0407000F">
+      <w:start w:val="1"/>
+      <w:numFmt w:val="decimal"/>
+      <w:lvlText w:val="%1."/>
+      <w:lvlJc w:val="left"/>
+      <w:pPr>
+        <w:ind w:left="720" w:hanging="360"/>
+      </w:pPr>
+      <w:rPr>
+        <w:rFonts w:hint="default"/>
+      </w:rPr>
+    </w:lvl>
+    <w:lvl w:ilvl="1" w:tplc="04070019" w:tentative="1">
+      <w:start w:val="1"/>
+      <w:numFmt w:val="lowerLetter"/>
+      <w:lvlText w:val="%2."/>
+      <w:lvlJc w:val="left"/>
+      <w:pPr>
+        <w:ind w:left="1440" w:hanging="360"/>
+      </w:pPr>
+    </w:lvl>
+    <w:lvl w:ilvl="2" w:tplc="0407001B" w:tentative="1">
+      <w:start w:val="1"/>
+      <w:numFmt w:val="lowerRoman"/>
+      <w:lvlText w:val="%3."/>
+      <w:lvlJc w:val="right"/>
+      <w:pPr>
+        <w:ind w:left="2160" w:hanging="180"/>
+      </w:pPr>
+    </w:lvl>
+    <w:lvl w:ilvl="3" w:tplc="0407000F" w:tentative="1">
+      <w:start w:val="1"/>
+      <w:numFmt w:val="decimal"/>
+      <w:lvlText w:val="%4."/>
+      <w:lvlJc w:val="left"/>
+      <w:pPr>
+        <w:ind w:left="2880" w:hanging="360"/>
+      </w:pPr>
+    </w:lvl>
+    <w:lvl w:ilvl="4" w:tplc="04070019" w:tentative="1">
+      <w:start w:val="1"/>
+      <w:numFmt w:val="lowerLetter"/>
+      <w:lvlText w:val="%5."/>
+      <w:lvlJc w:val="left"/>
+      <w:pPr>
+        <w:ind w:left="3600" w:hanging="360"/>
+      </w:pPr>
+    </w:lvl>
+    <w:lvl w:ilvl="5" w:tplc="0407001B" w:tentative="1">
+      <w:start w:val="1"/>
+      <w:numFmt w:val="lowerRoman"/>
+      <w:lvlText w:val="%6."/>
+      <w:lvlJc w:val="right"/>
+      <w:pPr>
+        <w:ind w:left="4320" w:hanging="180"/>
+      </w:pPr>
+    </w:lvl>
+    <w:lvl w:ilvl="6" w:tplc="0407000F" w:tentative="1">
+      <w:start w:val="1"/>
+      <w:numFmt w:val="decimal"/>
+      <w:lvlText w:val="%7."/>
+      <w:lvlJc w:val="left"/>
+      <w:pPr>
+        <w:ind w:left="5040" w:hanging="360"/>
+      </w:pPr>
+    </w:lvl>
+    <w:lvl w:ilvl="7" w:tplc="04070019" w:tentative="1">
+      <w:start w:val="1"/>
+      <w:numFmt w:val="lowerLetter"/>
+      <w:lvlText w:val="%8."/>
+      <w:lvlJc w:val="left"/>
+      <w:pPr>
+        <w:ind w:left="5760" w:hanging="360"/>
+      </w:pPr>
+    </w:lvl>
+    <w:lvl w:ilvl="8" w:tplc="0407001B" w:tentative="1">
+      <w:start w:val="1"/>
+      <w:numFmt w:val="lowerRoman"/>
+      <w:lvlText w:val="%9."/>
+      <w:lvlJc w:val="right"/>
+      <w:pPr>
+        <w:ind w:left="6480" w:hanging="180"/>
+      </w:pPr>
+    </w:lvl>
+  </w:abstractNum>
   <w:num w:numId="1">
     <w:abstractNumId w:val="1"/>
   </w:num>
   <w:num w:numId="2">
     <w:abstractNumId w:val="0"/>
+  </w:num>
+  <w:num w:numId="3">
+    <w:abstractNumId w:val="3"/>
+  </w:num>
+  <w:num w:numId="4">
+    <w:abstractNumId w:val="4"/>
+  </w:num>
+  <w:num w:numId="5">
+    <w:abstractNumId w:val="2"/>
   </w:num>
 </w:numbering>
 </file>
@@ -1279,6 +1486,17 @@
       <w:lang w:eastAsia="de-DE"/>
     </w:rPr>
   </w:style>
+  <w:style w:type="paragraph" w:styleId="Listenabsatz">
+    <w:name w:val="List Paragraph"/>
+    <w:basedOn w:val="Standard"/>
+    <w:uiPriority w:val="34"/>
+    <w:qFormat/>
+    <w:rsid w:val="00AB365F"/>
+    <w:pPr>
+      <w:ind w:left="720"/>
+      <w:contextualSpacing/>
+    </w:pPr>
+  </w:style>
 </w:styles>
 </file>
 
